--- a/asset/Documents_ja/Exastro-ITA_システム構成／環境構築ガイド_構築資材管理機能編.docx
+++ b/asset/Documents_ja/Exastro-ITA_システム構成／環境構築ガイド_構築資材管理機能編.docx
@@ -2,6 +2,8 @@
 <file path=word/document.xml><?xml version="1.0" encoding="utf-8"?>
 <w:document xmlns:wpc="http://schemas.microsoft.com/office/word/2010/wordprocessingCanvas" xmlns:cx="http://schemas.microsoft.com/office/drawing/2014/chartex" xmlns:cx1="http://schemas.microsoft.com/office/drawing/2015/9/8/chartex" xmlns:mc="http://schemas.openxmlformats.org/markup-compatibility/2006" xmlns:o="urn:schemas-microsoft-com:office:office" xmlns:r="http://schemas.openxmlformats.org/officeDocument/2006/relationships" xmlns:m="http://schemas.openxmlformats.org/officeDocument/2006/math" xmlns:v="urn:schemas-microsoft-com:vml" xmlns:wp14="http://schemas.microsoft.com/office/word/2010/wordprocessingDrawing" xmlns:wp="http://schemas.openxmlformats.org/drawingml/2006/wordprocessingDrawing" xmlns:w10="urn:schemas-microsoft-com:office:word" xmlns:w="http://schemas.openxmlformats.org/wordprocessingml/2006/main" xmlns:w14="http://schemas.microsoft.com/office/word/2010/wordml" xmlns:w15="http://schemas.microsoft.com/office/word/2012/wordml" xmlns:w16se="http://schemas.microsoft.com/office/word/2015/wordml/symex" xmlns:wpg="http://schemas.microsoft.com/office/word/2010/wordprocessingGroup" xmlns:wpi="http://schemas.microsoft.com/office/word/2010/wordprocessingInk" xmlns:wne="http://schemas.microsoft.com/office/word/2006/wordml" xmlns:wps="http://schemas.microsoft.com/office/word/2010/wordprocessingShape" mc:Ignorable="w14 w15 w16se wp14">
   <w:body>
+    <w:bookmarkStart w:id="0" w:name="_GoBack" w:displacedByCustomXml="next"/>
+    <w:bookmarkEnd w:id="0" w:displacedByCustomXml="next"/>
     <w:sdt>
       <w:sdtPr>
         <w:rPr>
@@ -393,7 +395,7 @@
               <w:sz w:val="36"/>
               <w:szCs w:val="36"/>
             </w:rPr>
-            <w:t>1</w:t>
+            <w:t>2</w:t>
           </w:r>
           <w:r>
             <w:rPr>
@@ -1435,7 +1437,6 @@
           <w:szCs w:val="20"/>
         </w:rPr>
       </w:pPr>
-      <w:proofErr w:type="spellStart"/>
       <w:r>
         <w:rPr>
           <w:rFonts w:ascii="Arial" w:eastAsia="ＭＳ Ｐゴシック" w:hAnsi="Arial" w:cs="Meiryo UI" w:hint="eastAsia"/>
@@ -1446,7 +1447,6 @@
         </w:rPr>
         <w:t>MariaDB</w:t>
       </w:r>
-      <w:proofErr w:type="spellEnd"/>
       <w:r>
         <w:rPr>
           <w:rFonts w:ascii="Arial Unicode MS" w:eastAsia="ＭＳ Ｐゴシック" w:hAnsi="Arial Unicode MS" w:cs="Meiryo UI" w:hint="eastAsia"/>
@@ -1457,7 +1457,6 @@
         </w:rPr>
         <w:t>は、</w:t>
       </w:r>
-      <w:proofErr w:type="spellStart"/>
       <w:r>
         <w:rPr>
           <w:rFonts w:ascii="Arial" w:eastAsia="ＭＳ Ｐゴシック" w:hAnsi="Arial" w:cs="Meiryo UI" w:hint="eastAsia"/>
@@ -1468,7 +1467,6 @@
         </w:rPr>
         <w:t>MariaDB</w:t>
       </w:r>
-      <w:proofErr w:type="spellEnd"/>
       <w:r>
         <w:rPr>
           <w:rFonts w:ascii="Arial Unicode MS" w:eastAsia="ＭＳ Ｐゴシック" w:hAnsi="Arial Unicode MS" w:cs="Meiryo UI"/>
@@ -1652,7 +1650,6 @@
         </w:rPr>
         <w:t>※本書では「</w:t>
       </w:r>
-      <w:proofErr w:type="spellStart"/>
       <w:r>
         <w:rPr>
           <w:rFonts w:ascii="Arial" w:eastAsia="Meiryo UI" w:hAnsi="Arial" w:cs="Meiryo UI" w:hint="eastAsia"/>
@@ -1663,7 +1660,6 @@
         </w:rPr>
         <w:t>Exastro</w:t>
       </w:r>
-      <w:proofErr w:type="spellEnd"/>
       <w:r>
         <w:rPr>
           <w:rFonts w:ascii="Meiryo UI" w:eastAsia="Meiryo UI" w:hAnsi="Meiryo UI" w:cs="Meiryo UI" w:hint="eastAsia"/>
@@ -2403,7 +2399,7 @@
       <w:pPr>
         <w:pStyle w:val="10"/>
       </w:pPr>
-      <w:bookmarkStart w:id="0" w:name="_Toc14438795"/>
+      <w:bookmarkStart w:id="1" w:name="_Toc14438795"/>
       <w:r>
         <w:rPr>
           <w:rFonts w:hint="eastAsia"/>
@@ -2411,7 +2407,7 @@
         <w:lastRenderedPageBreak/>
         <w:t>はじめに</w:t>
       </w:r>
-      <w:bookmarkEnd w:id="0"/>
+      <w:bookmarkEnd w:id="1"/>
     </w:p>
     <w:p>
       <w:pPr>
@@ -2563,14 +2559,14 @@
       <w:pPr>
         <w:pStyle w:val="10"/>
       </w:pPr>
-      <w:bookmarkStart w:id="1" w:name="_Toc14438796"/>
+      <w:bookmarkStart w:id="2" w:name="_Toc14438796"/>
       <w:r>
         <w:rPr>
           <w:rFonts w:hint="eastAsia"/>
         </w:rPr>
         <w:t>構築資材管理機能の概要</w:t>
       </w:r>
-      <w:bookmarkEnd w:id="1"/>
+      <w:bookmarkEnd w:id="2"/>
     </w:p>
     <w:p>
       <w:pPr>
@@ -2903,7 +2899,6 @@
                 <w:szCs w:val="21"/>
               </w:rPr>
             </w:pPr>
-            <w:proofErr w:type="spellStart"/>
             <w:r>
               <w:rPr>
                 <w:rFonts w:ascii="Arial" w:eastAsia="ＭＳ Ｐゴシック" w:hAnsi="Arial" w:cs="Arial"/>
@@ -2912,7 +2907,6 @@
               </w:rPr>
               <w:t>BackYard</w:t>
             </w:r>
-            <w:proofErr w:type="spellEnd"/>
           </w:p>
           <w:p>
             <w:pPr>
@@ -3036,14 +3030,12 @@
               </w:rPr>
               <w:t>標準構築ツールに登録された資材の払出 / 払戻と、</w:t>
             </w:r>
-            <w:proofErr w:type="spellStart"/>
             <w:r>
               <w:rPr>
                 <w:rFonts w:ascii="Arial" w:eastAsia="ＭＳ Ｐゴシック" w:hAnsi="Arial" w:cs="Meiryo UI" w:hint="eastAsia"/>
               </w:rPr>
               <w:t>Git</w:t>
             </w:r>
-            <w:proofErr w:type="spellEnd"/>
             <w:r>
               <w:rPr>
                 <w:rFonts w:ascii="ＭＳ Ｐゴシック" w:eastAsia="ＭＳ Ｐゴシック" w:hAnsi="ＭＳ Ｐゴシック" w:cs="Arial" w:hint="eastAsia"/>
@@ -3140,7 +3132,7 @@
       <w:pPr>
         <w:pStyle w:val="10"/>
       </w:pPr>
-      <w:bookmarkStart w:id="2" w:name="_Toc14438797"/>
+      <w:bookmarkStart w:id="3" w:name="_Toc14438797"/>
       <w:r>
         <w:rPr>
           <w:rFonts w:hint="eastAsia"/>
@@ -3148,7 +3140,7 @@
         <w:lastRenderedPageBreak/>
         <w:t>システム構成</w:t>
       </w:r>
-      <w:bookmarkEnd w:id="2"/>
+      <w:bookmarkEnd w:id="3"/>
     </w:p>
     <w:p>
       <w:pPr>
@@ -3158,14 +3150,12 @@
           <w:szCs w:val="21"/>
         </w:rPr>
       </w:pPr>
-      <w:proofErr w:type="spellStart"/>
       <w:r>
         <w:rPr>
           <w:rFonts w:ascii="Arial" w:eastAsia="ＭＳ Ｐゴシック" w:hAnsi="Arial" w:cs="Meiryo UI" w:hint="eastAsia"/>
         </w:rPr>
         <w:t>Git</w:t>
       </w:r>
-      <w:proofErr w:type="spellEnd"/>
       <w:r>
         <w:rPr>
           <w:rFonts w:ascii="ＭＳ Ｐゴシック" w:eastAsia="ＭＳ Ｐゴシック" w:hAnsi="ＭＳ Ｐゴシック" w:cs="Times New Roman" w:hint="eastAsia"/>
@@ -3200,14 +3190,12 @@
         </w:rPr>
         <w:t>とは別に</w:t>
       </w:r>
-      <w:proofErr w:type="spellStart"/>
       <w:r>
         <w:rPr>
           <w:rFonts w:ascii="Arial" w:eastAsia="ＭＳ Ｐゴシック" w:hAnsi="Arial" w:cs="Meiryo UI" w:hint="eastAsia"/>
         </w:rPr>
         <w:t>Git</w:t>
       </w:r>
-      <w:proofErr w:type="spellEnd"/>
       <w:r>
         <w:rPr>
           <w:rFonts w:ascii="ＭＳ Ｐゴシック" w:eastAsia="ＭＳ Ｐゴシック" w:hAnsi="ＭＳ Ｐゴシック" w:cs="Times New Roman" w:hint="eastAsia"/>
@@ -3276,14 +3264,12 @@
         </w:rPr>
         <w:t>型に</w:t>
       </w:r>
-      <w:proofErr w:type="spellStart"/>
       <w:r>
         <w:rPr>
           <w:rFonts w:ascii="Arial" w:eastAsia="ＭＳ Ｐゴシック" w:hAnsi="Arial" w:cs="Meiryo UI" w:hint="eastAsia"/>
         </w:rPr>
         <w:t>Git</w:t>
       </w:r>
-      <w:proofErr w:type="spellEnd"/>
       <w:r>
         <w:rPr>
           <w:rFonts w:ascii="ＭＳ Ｐゴシック" w:eastAsia="ＭＳ Ｐゴシック" w:hAnsi="ＭＳ Ｐゴシック" w:cs="Times New Roman" w:hint="eastAsia"/>
@@ -3424,7 +3410,6 @@
                                   <w:szCs w:val="16"/>
                                 </w:rPr>
                               </w:pPr>
-                              <w:proofErr w:type="spellStart"/>
                               <w:r>
                                 <w:rPr>
                                   <w:rFonts w:ascii="Arial" w:hAnsi="Arial"/>
@@ -3433,7 +3418,6 @@
                                 </w:rPr>
                                 <w:t>Git</w:t>
                               </w:r>
-                              <w:proofErr w:type="spellEnd"/>
                               <w:r>
                                 <w:rPr>
                                   <w:rFonts w:hint="eastAsia"/>
@@ -3556,7 +3540,6 @@
                                     <w:szCs w:val="16"/>
                                   </w:rPr>
                                 </w:pPr>
-                                <w:proofErr w:type="spellStart"/>
                                 <w:r>
                                   <w:rPr>
                                     <w:rFonts w:ascii="Arial" w:eastAsia="Meiryo UI" w:hAnsi="Arial" w:cs="Meiryo UI" w:hint="eastAsia"/>
@@ -3566,7 +3549,6 @@
                                   </w:rPr>
                                   <w:t>Git</w:t>
                                 </w:r>
-                                <w:proofErr w:type="spellEnd"/>
                                 <w:r>
                                   <w:rPr>
                                     <w:rFonts w:ascii="Meiryo UI" w:eastAsia="Meiryo UI" w:hAnsi="Meiryo UI" w:cs="Meiryo UI" w:hint="eastAsia"/>
@@ -3650,7 +3632,6 @@
                                   <w:spacing w:line="160" w:lineRule="exact"/>
                                   <w:jc w:val="center"/>
                                 </w:pPr>
-                                <w:proofErr w:type="spellStart"/>
                                 <w:r>
                                   <w:rPr>
                                     <w:rFonts w:ascii="Arial" w:eastAsia="Meiryo UI" w:hAnsi="Arial" w:cs="Meiryo UI"/>
@@ -3660,7 +3641,6 @@
                                   </w:rPr>
                                   <w:t>Git</w:t>
                                 </w:r>
-                                <w:proofErr w:type="spellEnd"/>
                                 <w:r>
                                   <w:rPr>
                                     <w:rFonts w:ascii="Meiryo UI" w:eastAsia="Meiryo UI" w:hAnsi="Meiryo UI" w:cs="Meiryo UI" w:hint="eastAsia"/>
@@ -5627,7 +5607,6 @@
                                 <w:pPr>
                                   <w:jc w:val="center"/>
                                 </w:pPr>
-                                <w:proofErr w:type="spellStart"/>
                                 <w:r>
                                   <w:rPr>
                                     <w:rFonts w:ascii="Arial" w:eastAsia="Meiryo UI" w:hAnsi="Arial" w:cs="Meiryo UI" w:hint="eastAsia"/>
@@ -5637,7 +5616,6 @@
                                   </w:rPr>
                                   <w:t>BackYard</w:t>
                                 </w:r>
-                                <w:proofErr w:type="spellEnd"/>
                               </w:p>
                               <w:p>
                                 <w:pPr>
@@ -7229,7 +7207,7 @@
       <w:pPr>
         <w:pStyle w:val="10"/>
       </w:pPr>
-      <w:bookmarkStart w:id="3" w:name="_Toc14438798"/>
+      <w:bookmarkStart w:id="4" w:name="_Toc14438798"/>
       <w:r>
         <w:rPr>
           <w:rFonts w:hint="eastAsia"/>
@@ -7243,7 +7221,7 @@
         </w:rPr>
         <w:t>要件</w:t>
       </w:r>
-      <w:bookmarkEnd w:id="3"/>
+      <w:bookmarkEnd w:id="4"/>
     </w:p>
     <w:p>
       <w:pPr>
@@ -7320,8 +7298,6 @@
           <w:rFonts w:ascii="ＭＳ Ｐゴシック" w:eastAsia="ＭＳ Ｐゴシック" w:hAnsi="ＭＳ Ｐゴシック" w:cs="Meiryo UI"/>
         </w:rPr>
       </w:pPr>
-      <w:bookmarkStart w:id="4" w:name="_GoBack"/>
-      <w:bookmarkEnd w:id="4"/>
     </w:p>
     <w:p>
       <w:pPr>
@@ -7818,14 +7794,12 @@
         </w:numPr>
         <w:ind w:leftChars="0"/>
       </w:pPr>
-      <w:proofErr w:type="spellStart"/>
       <w:r>
         <w:rPr>
           <w:rFonts w:ascii="Arial" w:hAnsi="Arial" w:hint="eastAsia"/>
         </w:rPr>
         <w:t>Git</w:t>
       </w:r>
-      <w:proofErr w:type="spellEnd"/>
       <w:r>
         <w:rPr>
           <w:rFonts w:hint="eastAsia"/>
@@ -7927,7 +7901,6 @@
         </w:rPr>
         <w:t xml:space="preserve">　</w:t>
       </w:r>
-      <w:proofErr w:type="spellStart"/>
       <w:r>
         <w:rPr>
           <w:rFonts w:ascii="Arial" w:hAnsi="Arial" w:hint="eastAsia"/>
@@ -7935,7 +7908,6 @@
         </w:rPr>
         <w:t>Git</w:t>
       </w:r>
-      <w:proofErr w:type="spellEnd"/>
       <w:r>
         <w:rPr>
           <w:rFonts w:hint="eastAsia"/>
@@ -8057,7 +8029,6 @@
                 <w:szCs w:val="21"/>
               </w:rPr>
             </w:pPr>
-            <w:proofErr w:type="spellStart"/>
             <w:r>
               <w:rPr>
                 <w:rFonts w:ascii="Arial" w:eastAsia="ＭＳ Ｐゴシック" w:hAnsi="Arial" w:cs="Meiryo UI" w:hint="eastAsia"/>
@@ -8065,7 +8036,6 @@
               </w:rPr>
               <w:t>Git</w:t>
             </w:r>
-            <w:proofErr w:type="spellEnd"/>
           </w:p>
         </w:tc>
         <w:tc>
@@ -8282,19 +8252,11 @@
       <w:pStyle w:val="13"/>
       <w:jc w:val="center"/>
     </w:pPr>
-    <w:proofErr w:type="spellStart"/>
     <w:r>
       <w:rPr>
         <w:rFonts w:ascii="Arial" w:hAnsi="Arial"/>
       </w:rPr>
-      <w:t>Exastro</w:t>
-    </w:r>
-    <w:proofErr w:type="spellEnd"/>
-    <w:r>
-      <w:rPr>
-        <w:rFonts w:ascii="Arial" w:hAnsi="Arial"/>
-      </w:rPr>
-      <w:t>-ITA_</w:t>
+      <w:t>Exastro-ITA_</w:t>
     </w:r>
     <w:r>
       <w:rPr>
@@ -8344,7 +8306,7 @@
             <w:noProof/>
             <w:lang w:val="ja-JP"/>
           </w:rPr>
-          <w:t>4</w:t>
+          <w:t>5</w:t>
         </w:r>
         <w:r>
           <w:fldChar w:fldCharType="end"/>
@@ -12074,7 +12036,7 @@
 </file>
 
 <file path=customXml/itemProps1.xml><?xml version="1.0" encoding="utf-8"?>
-<ds:datastoreItem xmlns:ds="http://schemas.openxmlformats.org/officeDocument/2006/customXml" ds:itemID="{ED205424-9B17-4D32-9726-0F3E94DAD9F1}">
+<ds:datastoreItem xmlns:ds="http://schemas.openxmlformats.org/officeDocument/2006/customXml" ds:itemID="{D1816F7F-C66A-4DE7-A978-CAAAD2E3FA04}">
   <ds:schemaRefs>
     <ds:schemaRef ds:uri="http://schemas.openxmlformats.org/officeDocument/2006/bibliography"/>
   </ds:schemaRefs>

--- a/asset/Documents_ja/Exastro-ITA_システム構成／環境構築ガイド_構築資材管理機能編.docx
+++ b/asset/Documents_ja/Exastro-ITA_システム構成／環境構築ガイド_構築資材管理機能編.docx
@@ -2,8 +2,6 @@
 <file path=word/document.xml><?xml version="1.0" encoding="utf-8"?>
 <w:document xmlns:wpc="http://schemas.microsoft.com/office/word/2010/wordprocessingCanvas" xmlns:cx="http://schemas.microsoft.com/office/drawing/2014/chartex" xmlns:cx1="http://schemas.microsoft.com/office/drawing/2015/9/8/chartex" xmlns:mc="http://schemas.openxmlformats.org/markup-compatibility/2006" xmlns:o="urn:schemas-microsoft-com:office:office" xmlns:r="http://schemas.openxmlformats.org/officeDocument/2006/relationships" xmlns:m="http://schemas.openxmlformats.org/officeDocument/2006/math" xmlns:v="urn:schemas-microsoft-com:vml" xmlns:wp14="http://schemas.microsoft.com/office/word/2010/wordprocessingDrawing" xmlns:wp="http://schemas.openxmlformats.org/drawingml/2006/wordprocessingDrawing" xmlns:w10="urn:schemas-microsoft-com:office:word" xmlns:w="http://schemas.openxmlformats.org/wordprocessingml/2006/main" xmlns:w14="http://schemas.microsoft.com/office/word/2010/wordml" xmlns:w15="http://schemas.microsoft.com/office/word/2012/wordml" xmlns:w16se="http://schemas.microsoft.com/office/word/2015/wordml/symex" xmlns:wpg="http://schemas.microsoft.com/office/word/2010/wordprocessingGroup" xmlns:wpi="http://schemas.microsoft.com/office/word/2010/wordprocessingInk" xmlns:wne="http://schemas.microsoft.com/office/word/2006/wordml" xmlns:wps="http://schemas.microsoft.com/office/word/2010/wordprocessingShape" mc:Ignorable="w14 w15 w16se wp14">
   <w:body>
-    <w:bookmarkStart w:id="0" w:name="_GoBack" w:displacedByCustomXml="next"/>
-    <w:bookmarkEnd w:id="0" w:displacedByCustomXml="next"/>
     <w:sdt>
       <w:sdtPr>
         <w:rPr>
@@ -395,8 +393,10 @@
               <w:sz w:val="36"/>
               <w:szCs w:val="36"/>
             </w:rPr>
-            <w:t>2</w:t>
+            <w:t>3</w:t>
           </w:r>
+          <w:bookmarkStart w:id="0" w:name="_GoBack"/>
+          <w:bookmarkEnd w:id="0"/>
           <w:r>
             <w:rPr>
               <w:rFonts w:ascii="ＭＳ Ｐゴシック" w:eastAsia="ＭＳ Ｐゴシック" w:hAnsi="ＭＳ Ｐゴシック" w:cs="Meiryo UI" w:hint="eastAsia"/>
@@ -12036,7 +12036,7 @@
 </file>
 
 <file path=customXml/itemProps1.xml><?xml version="1.0" encoding="utf-8"?>
-<ds:datastoreItem xmlns:ds="http://schemas.openxmlformats.org/officeDocument/2006/customXml" ds:itemID="{D1816F7F-C66A-4DE7-A978-CAAAD2E3FA04}">
+<ds:datastoreItem xmlns:ds="http://schemas.openxmlformats.org/officeDocument/2006/customXml" ds:itemID="{C7DE08CB-B15A-4CAC-A2A7-EA527A3665C2}">
   <ds:schemaRefs>
     <ds:schemaRef ds:uri="http://schemas.openxmlformats.org/officeDocument/2006/bibliography"/>
   </ds:schemaRefs>
